--- a/MLMLG/Practicas/MLMLG Practica 02.docx
+++ b/MLMLG/Practicas/MLMLG Practica 02.docx
@@ -43,6 +43,7 @@
           <w:lang w:val="es-419"/>
         </w:rPr>
       </w:pPr>
+      <w:proofErr w:type="gramStart"/>
       <w:r>
         <w:rPr>
           <w:rFonts w:ascii="Arial" w:hAnsi="Arial" w:cs="Arial"/>
@@ -52,7 +53,19 @@
           <w:szCs w:val="24"/>
           <w:lang w:val="es-419"/>
         </w:rPr>
-        <w:t>Modelos lineales y modelos lineales generalizados</w:t>
+        <w:t>Modelos lineales y modelos lineales</w:t>
+      </w:r>
+      <w:proofErr w:type="gramEnd"/>
+      <w:r>
+        <w:rPr>
+          <w:rFonts w:ascii="Arial" w:hAnsi="Arial" w:cs="Arial"/>
+          <w:b/>
+          <w:bCs/>
+          <w:sz w:val="24"/>
+          <w:szCs w:val="24"/>
+          <w:lang w:val="es-419"/>
+        </w:rPr>
+        <w:t xml:space="preserve"> generalizados</w:t>
       </w:r>
     </w:p>
     <w:p>
@@ -329,8 +342,11 @@
     <w:p>
       <w:pPr>
         <w:spacing w:after="120"/>
-        <w:rPr>
-          <w:rFonts w:ascii="Arial" w:eastAsiaTheme="minorEastAsia" w:hAnsi="Arial" w:cs="Arial"/>
+        <w:jc w:val="center"/>
+        <w:rPr>
+          <w:rFonts w:ascii="Arial" w:hAnsi="Arial" w:cs="Arial"/>
+          <w:b/>
+          <w:bCs/>
           <w:sz w:val="24"/>
           <w:szCs w:val="24"/>
           <w:lang w:val="es-419"/>
@@ -345,6 +361,7 @@
           <w:numId w:val="3"/>
         </w:numPr>
         <w:spacing w:after="120"/>
+        <w:contextualSpacing w:val="0"/>
         <w:rPr>
           <w:rFonts w:ascii="Arial" w:eastAsiaTheme="minorEastAsia" w:hAnsi="Arial" w:cs="Arial"/>
           <w:sz w:val="24"/>
@@ -388,14 +405,25 @@
         </w:rPr>
         <w:t xml:space="preserve"> (</w:t>
       </w:r>
-      <w:r>
-        <w:rPr>
-          <w:rFonts w:ascii="Arial" w:hAnsi="Arial" w:cs="Arial"/>
-          <w:sz w:val="24"/>
-          <w:szCs w:val="24"/>
-          <w:lang w:val="es-419"/>
-        </w:rPr>
-        <w:t xml:space="preserve">link </w:t>
+      <w:proofErr w:type="gramStart"/>
+      <w:r>
+        <w:rPr>
+          <w:rFonts w:ascii="Arial" w:hAnsi="Arial" w:cs="Arial"/>
+          <w:sz w:val="24"/>
+          <w:szCs w:val="24"/>
+          <w:lang w:val="es-419"/>
+        </w:rPr>
+        <w:t>link</w:t>
+      </w:r>
+      <w:proofErr w:type="gramEnd"/>
+      <w:r>
+        <w:rPr>
+          <w:rFonts w:ascii="Arial" w:hAnsi="Arial" w:cs="Arial"/>
+          <w:sz w:val="24"/>
+          <w:szCs w:val="24"/>
+          <w:lang w:val="es-419"/>
+        </w:rPr>
+        <w:t xml:space="preserve"> </w:t>
       </w:r>
       <w:r>
         <w:rPr>
@@ -733,6 +761,7 @@
       <w:pPr>
         <w:pStyle w:val="ListParagraph"/>
         <w:spacing w:after="120"/>
+        <w:contextualSpacing w:val="0"/>
         <w:rPr>
           <w:rFonts w:ascii="Arial" w:eastAsiaTheme="minorEastAsia" w:hAnsi="Arial" w:cs="Arial"/>
           <w:sz w:val="24"/>
@@ -745,6 +774,7 @@
       <w:pPr>
         <w:pStyle w:val="ListParagraph"/>
         <w:spacing w:after="120"/>
+        <w:contextualSpacing w:val="0"/>
         <w:rPr>
           <w:rFonts w:ascii="Arial" w:eastAsiaTheme="minorEastAsia" w:hAnsi="Arial" w:cs="Arial"/>
           <w:sz w:val="24"/>
@@ -753,9 +783,6 @@
         </w:rPr>
       </w:pPr>
       <m:oMathPara>
-        <m:oMathParaPr>
-          <m:jc m:val="center"/>
-        </m:oMathParaPr>
         <m:oMath>
           <m:func>
             <m:funcPr>
@@ -1199,7 +1226,7 @@
                   <w:szCs w:val="24"/>
                   <w:lang w:val="es-419"/>
                 </w:rPr>
-                <m:t>ratiovv</m:t>
+                <m:t>vve</m:t>
               </m:r>
             </m:e>
             <m:sub>
@@ -1240,11 +1267,26 @@
         <w:spacing w:after="120"/>
         <w:rPr>
           <w:rFonts w:ascii="Arial" w:eastAsiaTheme="minorEastAsia" w:hAnsi="Arial" w:cs="Arial"/>
-          <w:sz w:val="24"/>
-          <w:szCs w:val="24"/>
-          <w:lang w:val="es-419"/>
-        </w:rPr>
-      </w:pPr>
+          <w:lang w:val="es-419"/>
+        </w:rPr>
+      </w:pPr>
+      <w:hyperlink r:id="rId6" w:history="1">
+        <w:r>
+          <w:rPr>
+            <w:rStyle w:val="Hyperlink"/>
+            <w:rFonts w:ascii="Arial" w:eastAsiaTheme="minorEastAsia" w:hAnsi="Arial" w:cs="Arial"/>
+            <w:lang w:val="es-419"/>
+          </w:rPr>
+          <w:t>https://raw.githubusercontent.com/rogon666/UMSA/main/MLMLG/datos/salarios_posgrado.csv</w:t>
+        </w:r>
+      </w:hyperlink>
+      <w:r>
+        <w:rPr>
+          <w:rFonts w:ascii="Arial" w:eastAsiaTheme="minorEastAsia" w:hAnsi="Arial" w:cs="Arial"/>
+          <w:lang w:val="es-419"/>
+        </w:rPr>
+        <w:t xml:space="preserve"> </w:t>
+      </w:r>
     </w:p>
     <w:p>
       <w:pPr>
@@ -1254,21 +1296,51 @@
           <w:numId w:val="3"/>
         </w:numPr>
         <w:spacing w:after="120"/>
-        <w:rPr>
-          <w:rFonts w:ascii="Arial" w:eastAsiaTheme="minorEastAsia" w:hAnsi="Arial" w:cs="Arial"/>
-          <w:sz w:val="24"/>
-          <w:szCs w:val="24"/>
-          <w:lang w:val="es-419"/>
-        </w:rPr>
-      </w:pPr>
-      <w:r>
-        <w:rPr>
-          <w:rFonts w:ascii="Arial" w:eastAsiaTheme="minorEastAsia" w:hAnsi="Arial" w:cs="Arial"/>
-          <w:sz w:val="24"/>
-          <w:szCs w:val="24"/>
-          <w:lang w:val="es-419"/>
-        </w:rPr>
-        <w:t xml:space="preserve">Evalué el supuesto de linealidad del modelo con la prueba de linealidad Harvey-Collier y </w:t>
+        <w:contextualSpacing w:val="0"/>
+        <w:rPr>
+          <w:rFonts w:ascii="Arial" w:eastAsiaTheme="minorEastAsia" w:hAnsi="Arial" w:cs="Arial"/>
+          <w:sz w:val="24"/>
+          <w:szCs w:val="24"/>
+          <w:lang w:val="es-419"/>
+        </w:rPr>
+      </w:pPr>
+      <w:r>
+        <w:rPr>
+          <w:rFonts w:ascii="Arial" w:eastAsiaTheme="minorEastAsia" w:hAnsi="Arial" w:cs="Arial"/>
+          <w:sz w:val="24"/>
+          <w:szCs w:val="24"/>
+          <w:lang w:val="es-419"/>
+        </w:rPr>
+        <w:t>Evalué el supuesto de linealidad del modelo con la prueba de linealidad Harvey-</w:t>
+      </w:r>
+      <w:proofErr w:type="spellStart"/>
+      <w:r>
+        <w:rPr>
+          <w:rFonts w:ascii="Arial" w:eastAsiaTheme="minorEastAsia" w:hAnsi="Arial" w:cs="Arial"/>
+          <w:sz w:val="24"/>
+          <w:szCs w:val="24"/>
+          <w:lang w:val="es-419"/>
+        </w:rPr>
+        <w:t>Collier</w:t>
+      </w:r>
+      <w:proofErr w:type="spellEnd"/>
+      <w:r>
+        <w:rPr>
+          <w:rFonts w:ascii="Arial" w:eastAsiaTheme="minorEastAsia" w:hAnsi="Arial" w:cs="Arial"/>
+          <w:sz w:val="24"/>
+          <w:szCs w:val="24"/>
+          <w:lang w:val="es-419"/>
+        </w:rPr>
+        <w:t xml:space="preserve"> (1.5 puntos)</w:t>
+      </w:r>
+      <w:r>
+        <w:rPr>
+          <w:rFonts w:ascii="Arial" w:eastAsiaTheme="minorEastAsia" w:hAnsi="Arial" w:cs="Arial"/>
+          <w:sz w:val="24"/>
+          <w:szCs w:val="24"/>
+          <w:lang w:val="es-419"/>
+        </w:rPr>
+        <w:t xml:space="preserve"> y </w:t>
       </w:r>
       <w:r>
         <w:rPr>
@@ -1286,7 +1358,36 @@
           <w:szCs w:val="24"/>
           <w:lang w:val="es-419"/>
         </w:rPr>
-        <w:t>valúe la normalidad de los residuos de la regresión anterior con la prueba Jarque-Bera</w:t>
+        <w:t>valúe la normalidad de los residuos de la regresión anterior con la prueba Jarque-</w:t>
+      </w:r>
+      <w:proofErr w:type="spellStart"/>
+      <w:r>
+        <w:rPr>
+          <w:rFonts w:ascii="Arial" w:eastAsiaTheme="minorEastAsia" w:hAnsi="Arial" w:cs="Arial"/>
+          <w:sz w:val="24"/>
+          <w:szCs w:val="24"/>
+          <w:lang w:val="es-419"/>
+        </w:rPr>
+        <w:t>Bera</w:t>
+      </w:r>
+      <w:proofErr w:type="spellEnd"/>
+      <w:r>
+        <w:rPr>
+          <w:rFonts w:ascii="Arial" w:eastAsiaTheme="minorEastAsia" w:hAnsi="Arial" w:cs="Arial"/>
+          <w:sz w:val="24"/>
+          <w:szCs w:val="24"/>
+          <w:lang w:val="es-419"/>
+        </w:rPr>
+        <w:t xml:space="preserve"> (1.5 puntos).</w:t>
+      </w:r>
+      <w:r>
+        <w:rPr>
+          <w:rFonts w:ascii="Arial" w:eastAsiaTheme="minorEastAsia" w:hAnsi="Arial" w:cs="Arial"/>
+          <w:sz w:val="24"/>
+          <w:szCs w:val="24"/>
+          <w:lang w:val="es-419"/>
+        </w:rPr>
+        <w:t xml:space="preserve"> Interprete los resultados.</w:t>
       </w:r>
     </w:p>
     <w:p>
@@ -1297,21 +1398,51 @@
           <w:numId w:val="3"/>
         </w:numPr>
         <w:spacing w:after="120"/>
-        <w:rPr>
-          <w:rFonts w:ascii="Arial" w:eastAsiaTheme="minorEastAsia" w:hAnsi="Arial" w:cs="Arial"/>
-          <w:sz w:val="24"/>
-          <w:szCs w:val="24"/>
-          <w:lang w:val="es-419"/>
-        </w:rPr>
-      </w:pPr>
-      <w:r>
-        <w:rPr>
-          <w:rFonts w:ascii="Arial" w:eastAsiaTheme="minorEastAsia" w:hAnsi="Arial" w:cs="Arial"/>
-          <w:sz w:val="24"/>
-          <w:szCs w:val="24"/>
-          <w:lang w:val="es-419"/>
-        </w:rPr>
-        <w:t>Evalúe la presencia de heteroscedasticidad con la prueba de homocedasticidad Breusch-Pagan</w:t>
+        <w:contextualSpacing w:val="0"/>
+        <w:rPr>
+          <w:rFonts w:ascii="Arial" w:eastAsiaTheme="minorEastAsia" w:hAnsi="Arial" w:cs="Arial"/>
+          <w:sz w:val="24"/>
+          <w:szCs w:val="24"/>
+          <w:lang w:val="es-419"/>
+        </w:rPr>
+      </w:pPr>
+      <w:r>
+        <w:rPr>
+          <w:rFonts w:ascii="Arial" w:eastAsiaTheme="minorEastAsia" w:hAnsi="Arial" w:cs="Arial"/>
+          <w:sz w:val="24"/>
+          <w:szCs w:val="24"/>
+          <w:lang w:val="es-419"/>
+        </w:rPr>
+        <w:t xml:space="preserve">Evalúe la presencia de heteroscedasticidad con la prueba de homocedasticidad </w:t>
+      </w:r>
+      <w:proofErr w:type="spellStart"/>
+      <w:r>
+        <w:rPr>
+          <w:rFonts w:ascii="Arial" w:eastAsiaTheme="minorEastAsia" w:hAnsi="Arial" w:cs="Arial"/>
+          <w:sz w:val="24"/>
+          <w:szCs w:val="24"/>
+          <w:lang w:val="es-419"/>
+        </w:rPr>
+        <w:t>Breusch</w:t>
+      </w:r>
+      <w:proofErr w:type="spellEnd"/>
+      <w:r>
+        <w:rPr>
+          <w:rFonts w:ascii="Arial" w:eastAsiaTheme="minorEastAsia" w:hAnsi="Arial" w:cs="Arial"/>
+          <w:sz w:val="24"/>
+          <w:szCs w:val="24"/>
+          <w:lang w:val="es-419"/>
+        </w:rPr>
+        <w:t>-Pagan</w:t>
+      </w:r>
+      <w:r>
+        <w:rPr>
+          <w:rFonts w:ascii="Arial" w:eastAsiaTheme="minorEastAsia" w:hAnsi="Arial" w:cs="Arial"/>
+          <w:sz w:val="24"/>
+          <w:szCs w:val="24"/>
+          <w:lang w:val="es-419"/>
+        </w:rPr>
+        <w:t xml:space="preserve"> (1.5 puntos)</w:t>
       </w:r>
       <w:r>
         <w:rPr>
@@ -1329,7 +1460,99 @@
           <w:szCs w:val="24"/>
           <w:lang w:val="es-419"/>
         </w:rPr>
-        <w:t>valúe la presencia de autocorrelación con la prueba de correlación serial Breusch-Godfrey.</w:t>
+        <w:t>valúe la presencia de autocorrelación</w:t>
+      </w:r>
+      <w:r>
+        <w:rPr>
+          <w:rFonts w:ascii="Arial" w:eastAsiaTheme="minorEastAsia" w:hAnsi="Arial" w:cs="Arial"/>
+          <w:sz w:val="24"/>
+          <w:szCs w:val="24"/>
+          <w:lang w:val="es-419"/>
+        </w:rPr>
+        <w:t xml:space="preserve"> de </w:t>
+      </w:r>
+      <w:r>
+        <w:rPr>
+          <w:rFonts w:ascii="Arial" w:eastAsiaTheme="minorEastAsia" w:hAnsi="Arial" w:cs="Arial"/>
+          <w:sz w:val="24"/>
+          <w:szCs w:val="24"/>
+          <w:lang w:val="es-419"/>
+        </w:rPr>
+        <w:t>ó</w:t>
+      </w:r>
+      <w:r>
+        <w:rPr>
+          <w:rFonts w:ascii="Arial" w:eastAsiaTheme="minorEastAsia" w:hAnsi="Arial" w:cs="Arial"/>
+          <w:sz w:val="24"/>
+          <w:szCs w:val="24"/>
+          <w:lang w:val="es-419"/>
+        </w:rPr>
+        <w:t>rdenes 1, 2, y 3</w:t>
+      </w:r>
+      <w:r>
+        <w:rPr>
+          <w:rFonts w:ascii="Arial" w:eastAsiaTheme="minorEastAsia" w:hAnsi="Arial" w:cs="Arial"/>
+          <w:sz w:val="24"/>
+          <w:szCs w:val="24"/>
+          <w:lang w:val="es-419"/>
+        </w:rPr>
+        <w:t xml:space="preserve"> con la prueba de correlación serial </w:t>
+      </w:r>
+      <w:proofErr w:type="spellStart"/>
+      <w:r>
+        <w:rPr>
+          <w:rFonts w:ascii="Arial" w:eastAsiaTheme="minorEastAsia" w:hAnsi="Arial" w:cs="Arial"/>
+          <w:sz w:val="24"/>
+          <w:szCs w:val="24"/>
+          <w:lang w:val="es-419"/>
+        </w:rPr>
+        <w:t>Breusch</w:t>
+      </w:r>
+      <w:proofErr w:type="spellEnd"/>
+      <w:r>
+        <w:rPr>
+          <w:rFonts w:ascii="Arial" w:eastAsiaTheme="minorEastAsia" w:hAnsi="Arial" w:cs="Arial"/>
+          <w:sz w:val="24"/>
+          <w:szCs w:val="24"/>
+          <w:lang w:val="es-419"/>
+        </w:rPr>
+        <w:t>-Godfrey</w:t>
+      </w:r>
+      <w:r>
+        <w:rPr>
+          <w:rFonts w:ascii="Arial" w:eastAsiaTheme="minorEastAsia" w:hAnsi="Arial" w:cs="Arial"/>
+          <w:sz w:val="24"/>
+          <w:szCs w:val="24"/>
+          <w:lang w:val="es-419"/>
+        </w:rPr>
+        <w:t xml:space="preserve"> (1.5 puntos)</w:t>
+      </w:r>
+      <w:r>
+        <w:rPr>
+          <w:rFonts w:ascii="Arial" w:eastAsiaTheme="minorEastAsia" w:hAnsi="Arial" w:cs="Arial"/>
+          <w:sz w:val="24"/>
+          <w:szCs w:val="24"/>
+          <w:lang w:val="es-419"/>
+        </w:rPr>
+        <w:t>.</w:t>
+      </w:r>
+      <w:r>
+        <w:rPr>
+          <w:rFonts w:ascii="Arial" w:eastAsiaTheme="minorEastAsia" w:hAnsi="Arial" w:cs="Arial"/>
+          <w:sz w:val="24"/>
+          <w:szCs w:val="24"/>
+          <w:lang w:val="es-419"/>
+        </w:rPr>
+        <w:t xml:space="preserve"> </w:t>
+      </w:r>
+      <w:r>
+        <w:rPr>
+          <w:rFonts w:ascii="Arial" w:eastAsiaTheme="minorEastAsia" w:hAnsi="Arial" w:cs="Arial"/>
+          <w:sz w:val="24"/>
+          <w:szCs w:val="24"/>
+          <w:lang w:val="es-419"/>
+        </w:rPr>
+        <w:t>Interprete los resultados.</w:t>
       </w:r>
     </w:p>
     <w:p>
@@ -1340,6 +1563,7 @@
           <w:numId w:val="3"/>
         </w:numPr>
         <w:spacing w:after="120"/>
+        <w:contextualSpacing w:val="0"/>
         <w:rPr>
           <w:rFonts w:ascii="Arial" w:eastAsiaTheme="minorEastAsia" w:hAnsi="Arial" w:cs="Arial"/>
           <w:sz w:val="24"/>
@@ -1355,6 +1579,71 @@
           <w:lang w:val="es-419"/>
         </w:rPr>
         <w:t>Evalúe la presencia de multicolinealidad con los factores de inflación de varianza (VIF).</w:t>
+      </w:r>
+      <w:r>
+        <w:rPr>
+          <w:rFonts w:ascii="Arial" w:eastAsiaTheme="minorEastAsia" w:hAnsi="Arial" w:cs="Arial"/>
+          <w:sz w:val="24"/>
+          <w:szCs w:val="24"/>
+          <w:lang w:val="es-419"/>
+        </w:rPr>
+        <w:t xml:space="preserve"> </w:t>
+      </w:r>
+      <w:r>
+        <w:rPr>
+          <w:rFonts w:ascii="Arial" w:eastAsiaTheme="minorEastAsia" w:hAnsi="Arial" w:cs="Arial"/>
+          <w:sz w:val="24"/>
+          <w:szCs w:val="24"/>
+          <w:lang w:val="es-419"/>
+        </w:rPr>
+        <w:t>Interprete los resultados.</w:t>
+      </w:r>
+      <w:r>
+        <w:rPr>
+          <w:rFonts w:ascii="Arial" w:eastAsiaTheme="minorEastAsia" w:hAnsi="Arial" w:cs="Arial"/>
+          <w:sz w:val="24"/>
+          <w:szCs w:val="24"/>
+          <w:lang w:val="es-419"/>
+        </w:rPr>
+        <w:t xml:space="preserve"> </w:t>
+      </w:r>
+      <w:r>
+        <w:rPr>
+          <w:rFonts w:ascii="Arial" w:eastAsiaTheme="minorEastAsia" w:hAnsi="Arial" w:cs="Arial"/>
+          <w:sz w:val="24"/>
+          <w:szCs w:val="24"/>
+          <w:lang w:val="es-419"/>
+        </w:rPr>
+        <w:t xml:space="preserve">Reduzca el modelo si encuentra evidencia de multicolinealidad </w:t>
+      </w:r>
+      <w:r>
+        <w:rPr>
+          <w:rFonts w:ascii="Arial" w:eastAsiaTheme="minorEastAsia" w:hAnsi="Arial" w:cs="Arial"/>
+          <w:b/>
+          <w:bCs/>
+          <w:sz w:val="24"/>
+          <w:szCs w:val="24"/>
+          <w:lang w:val="es-419"/>
+        </w:rPr>
+        <w:t>severa</w:t>
+      </w:r>
+      <w:r>
+        <w:rPr>
+          <w:rFonts w:ascii="Arial" w:eastAsiaTheme="minorEastAsia" w:hAnsi="Arial" w:cs="Arial"/>
+          <w:sz w:val="24"/>
+          <w:szCs w:val="24"/>
+          <w:lang w:val="es-419"/>
+        </w:rPr>
+        <w:t>.</w:t>
+      </w:r>
+      <w:r>
+        <w:rPr>
+          <w:rFonts w:ascii="Arial" w:eastAsiaTheme="minorEastAsia" w:hAnsi="Arial" w:cs="Arial"/>
+          <w:sz w:val="24"/>
+          <w:szCs w:val="24"/>
+          <w:lang w:val="es-419"/>
+        </w:rPr>
+        <w:t xml:space="preserve"> </w:t>
       </w:r>
     </w:p>
     <w:p>
@@ -1365,30 +1654,125 @@
           <w:numId w:val="3"/>
         </w:numPr>
         <w:spacing w:after="120"/>
-        <w:rPr>
-          <w:rFonts w:ascii="Arial" w:eastAsiaTheme="minorEastAsia" w:hAnsi="Arial" w:cs="Arial"/>
-          <w:sz w:val="24"/>
-          <w:szCs w:val="24"/>
-          <w:lang w:val="es-419"/>
-        </w:rPr>
-      </w:pPr>
-      <w:r>
-        <w:rPr>
-          <w:rFonts w:ascii="Arial" w:eastAsiaTheme="minorEastAsia" w:hAnsi="Arial" w:cs="Arial"/>
-          <w:sz w:val="24"/>
-          <w:szCs w:val="24"/>
-          <w:lang w:val="es-419"/>
-        </w:rPr>
-        <w:t xml:space="preserve">Obtenga resultados del modelo final reducido (si existe multicolinealidad) y con estimaciones de errores estándar obtenidas con una matriz sándwich robusta a heteroscedasticidad (si es que solamente existe heteroscedasticidad y no existe evidencia de autocorrelación) o una matriz robusta a heteroscedasticidad y autocorrelación, si existencia evidencia de heteroscedasticidad y autocorrelación. </w:t>
-      </w:r>
-      <w:r>
-        <w:rPr>
-          <w:rFonts w:ascii="Arial" w:eastAsiaTheme="minorEastAsia" w:hAnsi="Arial" w:cs="Arial"/>
-          <w:sz w:val="24"/>
-          <w:szCs w:val="24"/>
-          <w:lang w:val="es-419"/>
-        </w:rPr>
-        <w:t>I</w:t>
+        <w:contextualSpacing w:val="0"/>
+        <w:rPr>
+          <w:rFonts w:ascii="Arial" w:eastAsiaTheme="minorEastAsia" w:hAnsi="Arial" w:cs="Arial"/>
+          <w:sz w:val="24"/>
+          <w:szCs w:val="24"/>
+          <w:lang w:val="es-419"/>
+        </w:rPr>
+      </w:pPr>
+      <w:r>
+        <w:rPr>
+          <w:rFonts w:ascii="Arial" w:eastAsiaTheme="minorEastAsia" w:hAnsi="Arial" w:cs="Arial"/>
+          <w:sz w:val="24"/>
+          <w:szCs w:val="24"/>
+          <w:lang w:val="es-419"/>
+        </w:rPr>
+        <w:t xml:space="preserve">Obtenga resultados del </w:t>
+      </w:r>
+      <w:r>
+        <w:rPr>
+          <w:rFonts w:ascii="Arial" w:eastAsiaTheme="minorEastAsia" w:hAnsi="Arial" w:cs="Arial"/>
+          <w:b/>
+          <w:bCs/>
+          <w:sz w:val="24"/>
+          <w:szCs w:val="24"/>
+          <w:lang w:val="es-419"/>
+        </w:rPr>
+        <w:t>modelo final reducido</w:t>
+      </w:r>
+      <w:r>
+        <w:rPr>
+          <w:rFonts w:ascii="Arial" w:eastAsiaTheme="minorEastAsia" w:hAnsi="Arial" w:cs="Arial"/>
+          <w:sz w:val="24"/>
+          <w:szCs w:val="24"/>
+          <w:lang w:val="es-419"/>
+        </w:rPr>
+        <w:t xml:space="preserve"> (</w:t>
+      </w:r>
+      <w:r>
+        <w:rPr>
+          <w:rFonts w:ascii="Arial" w:eastAsiaTheme="minorEastAsia" w:hAnsi="Arial" w:cs="Arial"/>
+          <w:sz w:val="24"/>
+          <w:szCs w:val="24"/>
+          <w:lang w:val="es-419"/>
+        </w:rPr>
+        <w:t>si es que decide reducir el modelo</w:t>
+      </w:r>
+      <w:r>
+        <w:rPr>
+          <w:rFonts w:ascii="Arial" w:eastAsiaTheme="minorEastAsia" w:hAnsi="Arial" w:cs="Arial"/>
+          <w:sz w:val="24"/>
+          <w:szCs w:val="24"/>
+          <w:lang w:val="es-419"/>
+        </w:rPr>
+        <w:t xml:space="preserve">) con estimaciones de errores estándar obtenidas con una matriz </w:t>
+      </w:r>
+      <w:proofErr w:type="gramStart"/>
+      <w:r>
+        <w:rPr>
+          <w:rFonts w:ascii="Arial" w:eastAsiaTheme="minorEastAsia" w:hAnsi="Arial" w:cs="Arial"/>
+          <w:sz w:val="24"/>
+          <w:szCs w:val="24"/>
+          <w:lang w:val="es-419"/>
+        </w:rPr>
+        <w:t>sándwich robusta</w:t>
+      </w:r>
+      <w:proofErr w:type="gramEnd"/>
+      <w:r>
+        <w:rPr>
+          <w:rFonts w:ascii="Arial" w:eastAsiaTheme="minorEastAsia" w:hAnsi="Arial" w:cs="Arial"/>
+          <w:sz w:val="24"/>
+          <w:szCs w:val="24"/>
+          <w:lang w:val="es-419"/>
+        </w:rPr>
+        <w:t xml:space="preserve"> a heteroscedasticidad (si es que solamente existe heteroscedasticidad y no existe evidencia de autocorrelación) o una matriz robusta a heteroscedasticidad y autocorrelación, si existencia evidencia de heteroscedasticidad y autocorrelación</w:t>
+      </w:r>
+      <w:r>
+        <w:rPr>
+          <w:rFonts w:ascii="Arial" w:eastAsiaTheme="minorEastAsia" w:hAnsi="Arial" w:cs="Arial"/>
+          <w:sz w:val="24"/>
+          <w:szCs w:val="24"/>
+          <w:lang w:val="es-419"/>
+        </w:rPr>
+        <w:t xml:space="preserve"> </w:t>
+      </w:r>
+      <w:r>
+        <w:rPr>
+          <w:rFonts w:ascii="Arial" w:eastAsiaTheme="minorEastAsia" w:hAnsi="Arial" w:cs="Arial"/>
+          <w:sz w:val="24"/>
+          <w:szCs w:val="24"/>
+          <w:lang w:val="es-419"/>
+        </w:rPr>
+        <w:t>(1.5 puntos)</w:t>
+      </w:r>
+      <w:r>
+        <w:rPr>
+          <w:rFonts w:ascii="Arial" w:eastAsiaTheme="minorEastAsia" w:hAnsi="Arial" w:cs="Arial"/>
+          <w:sz w:val="24"/>
+          <w:szCs w:val="24"/>
+          <w:lang w:val="es-419"/>
+        </w:rPr>
+        <w:t xml:space="preserve">. </w:t>
+      </w:r>
+      <w:r>
+        <w:rPr>
+          <w:rFonts w:ascii="Arial" w:eastAsiaTheme="minorEastAsia" w:hAnsi="Arial" w:cs="Arial"/>
+          <w:sz w:val="24"/>
+          <w:szCs w:val="24"/>
+          <w:lang w:val="es-419"/>
+        </w:rPr>
+        <w:t>Interprete los resultados</w:t>
+      </w:r>
+      <w:r>
+        <w:rPr>
+          <w:rFonts w:ascii="Arial" w:eastAsiaTheme="minorEastAsia" w:hAnsi="Arial" w:cs="Arial"/>
+          <w:sz w:val="24"/>
+          <w:szCs w:val="24"/>
+          <w:lang w:val="es-419"/>
+        </w:rPr>
+        <w:t>: i</w:t>
       </w:r>
       <w:r>
         <w:rPr>
@@ -1469,25 +1853,63 @@
           <w:szCs w:val="24"/>
           <w:lang w:val="es-419"/>
         </w:rPr>
-        <w:t xml:space="preserve">e </w:t>
-      </w:r>
-      <w:r>
-        <w:rPr>
-          <w:rFonts w:ascii="Arial" w:eastAsiaTheme="minorEastAsia" w:hAnsi="Arial" w:cs="Arial"/>
-          <w:sz w:val="24"/>
-          <w:szCs w:val="24"/>
-          <w:lang w:val="es-419"/>
-        </w:rPr>
-        <w:t>interprete</w:t>
-      </w:r>
-      <w:r>
-        <w:rPr>
-          <w:rFonts w:ascii="Arial" w:eastAsiaTheme="minorEastAsia" w:hAnsi="Arial" w:cs="Arial"/>
-          <w:sz w:val="24"/>
-          <w:szCs w:val="24"/>
-          <w:lang w:val="es-419"/>
-        </w:rPr>
-        <w:t xml:space="preserve"> la significancia estadística (prueba de hipótesis) basada en los valores p (p-values) asociados al estadígrafo t de los estimadores. </w:t>
+        <w:t>y</w:t>
+      </w:r>
+      <w:r>
+        <w:rPr>
+          <w:rFonts w:ascii="Arial" w:eastAsiaTheme="minorEastAsia" w:hAnsi="Arial" w:cs="Arial"/>
+          <w:sz w:val="24"/>
+          <w:szCs w:val="24"/>
+          <w:lang w:val="es-419"/>
+        </w:rPr>
+        <w:t xml:space="preserve"> la significancia estadística (prueba de hipótesis) basada en los valores p (p-</w:t>
+      </w:r>
+      <w:proofErr w:type="spellStart"/>
+      <w:r>
+        <w:rPr>
+          <w:rFonts w:ascii="Arial" w:eastAsiaTheme="minorEastAsia" w:hAnsi="Arial" w:cs="Arial"/>
+          <w:sz w:val="24"/>
+          <w:szCs w:val="24"/>
+          <w:lang w:val="es-419"/>
+        </w:rPr>
+        <w:t>values</w:t>
+      </w:r>
+      <w:proofErr w:type="spellEnd"/>
+      <w:r>
+        <w:rPr>
+          <w:rFonts w:ascii="Arial" w:eastAsiaTheme="minorEastAsia" w:hAnsi="Arial" w:cs="Arial"/>
+          <w:sz w:val="24"/>
+          <w:szCs w:val="24"/>
+          <w:lang w:val="es-419"/>
+        </w:rPr>
+        <w:t>) asociados al estadígrafo t de los estimadores</w:t>
+      </w:r>
+      <w:r>
+        <w:rPr>
+          <w:rFonts w:ascii="Arial" w:eastAsiaTheme="minorEastAsia" w:hAnsi="Arial" w:cs="Arial"/>
+          <w:sz w:val="24"/>
+          <w:szCs w:val="24"/>
+          <w:lang w:val="es-419"/>
+        </w:rPr>
+        <w:t xml:space="preserve"> </w:t>
+      </w:r>
+      <w:r>
+        <w:rPr>
+          <w:rFonts w:ascii="Arial" w:eastAsiaTheme="minorEastAsia" w:hAnsi="Arial" w:cs="Arial"/>
+          <w:sz w:val="24"/>
+          <w:szCs w:val="24"/>
+          <w:lang w:val="es-419"/>
+        </w:rPr>
+        <w:t>(1.5 puntos)</w:t>
+      </w:r>
+      <w:r>
+        <w:rPr>
+          <w:rFonts w:ascii="Arial" w:eastAsiaTheme="minorEastAsia" w:hAnsi="Arial" w:cs="Arial"/>
+          <w:sz w:val="24"/>
+          <w:szCs w:val="24"/>
+          <w:lang w:val="es-419"/>
+        </w:rPr>
+        <w:t xml:space="preserve">. </w:t>
       </w:r>
     </w:p>
     <w:p>
@@ -1498,6 +1920,7 @@
           <w:numId w:val="3"/>
         </w:numPr>
         <w:spacing w:after="120"/>
+        <w:contextualSpacing w:val="0"/>
         <w:rPr>
           <w:rFonts w:ascii="Arial" w:eastAsiaTheme="minorEastAsia" w:hAnsi="Arial" w:cs="Arial"/>
           <w:sz w:val="24"/>
@@ -1514,22 +1937,10 @@
         </w:rPr>
         <w:t>Copie debajo los códigos R que utilizó para obtener las estimaciones.</w:t>
       </w:r>
-    </w:p>
-    <w:p>
-      <w:pPr>
-        <w:pStyle w:val="ListParagraph"/>
-        <w:spacing w:after="120"/>
-        <w:rPr>
-          <w:rFonts w:ascii="Arial" w:eastAsiaTheme="minorEastAsia" w:hAnsi="Arial" w:cs="Arial"/>
-          <w:sz w:val="24"/>
-          <w:szCs w:val="24"/>
-          <w:lang w:val="es-419"/>
-        </w:rPr>
-      </w:pPr>
     </w:p>
     <w:sectPr>
       <w:pgSz w:w="12240" w:h="15840"/>
-      <w:pgMar w:top="1440" w:right="1440" w:bottom="1440" w:left="1440" w:header="720" w:footer="720" w:gutter="0"/>
+      <w:pgMar w:top="1350" w:right="1440" w:bottom="1080" w:left="1440" w:header="720" w:footer="720" w:gutter="0"/>
       <w:cols w:space="720"/>
       <w:docGrid w:linePitch="360"/>
     </w:sectPr>

--- a/MLMLG/Practicas/MLMLG Practica 02.docx
+++ b/MLMLG/Practicas/MLMLG Practica 02.docx
@@ -153,7 +153,7 @@
     </w:p>
     <w:p>
       <w:pPr>
-        <w:spacing w:after="120"/>
+        <w:spacing w:after="0" w:line="240" w:lineRule="auto"/>
         <w:jc w:val="center"/>
         <w:rPr>
           <w:rFonts w:ascii="Arial" w:hAnsi="Arial" w:cs="Arial"/>
@@ -189,7 +189,7 @@
     </w:p>
     <w:p>
       <w:pPr>
-        <w:spacing w:after="120"/>
+        <w:spacing w:after="0" w:line="240" w:lineRule="auto"/>
         <w:jc w:val="center"/>
         <w:rPr>
           <w:rFonts w:ascii="Arial" w:hAnsi="Arial" w:cs="Arial"/>
@@ -225,7 +225,7 @@
     </w:p>
     <w:p>
       <w:pPr>
-        <w:spacing w:after="120"/>
+        <w:spacing w:after="0" w:line="240" w:lineRule="auto"/>
         <w:jc w:val="center"/>
         <w:rPr>
           <w:rFonts w:ascii="Arial" w:hAnsi="Arial" w:cs="Arial"/>
@@ -294,7 +294,7 @@
     </w:p>
     <w:p>
       <w:pPr>
-        <w:spacing w:after="120"/>
+        <w:spacing w:after="0" w:line="240" w:lineRule="auto"/>
         <w:jc w:val="center"/>
         <w:rPr>
           <w:rFonts w:ascii="Arial" w:hAnsi="Arial" w:cs="Arial"/>
@@ -341,7 +341,7 @@
     </w:p>
     <w:p>
       <w:pPr>
-        <w:spacing w:after="120"/>
+        <w:spacing w:after="0" w:line="240" w:lineRule="auto"/>
         <w:jc w:val="center"/>
         <w:rPr>
           <w:rFonts w:ascii="Arial" w:hAnsi="Arial" w:cs="Arial"/>
@@ -756,19 +756,6 @@
         </w:rPr>
         <w:t xml:space="preserve"> en la ecuación:</w:t>
       </w:r>
-    </w:p>
-    <w:p>
-      <w:pPr>
-        <w:pStyle w:val="ListParagraph"/>
-        <w:spacing w:after="120"/>
-        <w:contextualSpacing w:val="0"/>
-        <w:rPr>
-          <w:rFonts w:ascii="Arial" w:eastAsiaTheme="minorEastAsia" w:hAnsi="Arial" w:cs="Arial"/>
-          <w:sz w:val="24"/>
-          <w:szCs w:val="24"/>
-          <w:lang w:val="es-419"/>
-        </w:rPr>
-      </w:pPr>
     </w:p>
     <w:p>
       <w:pPr>
@@ -1290,6 +1277,69 @@
     </w:p>
     <w:p>
       <w:pPr>
+        <w:spacing w:after="120"/>
+        <w:ind w:left="720"/>
+        <w:rPr>
+          <w:rFonts w:ascii="Arial" w:eastAsiaTheme="minorEastAsia" w:hAnsi="Arial" w:cs="Arial"/>
+          <w:lang w:val="es-419"/>
+        </w:rPr>
+      </w:pPr>
+      <w:r>
+        <w:rPr>
+          <w:rFonts w:ascii="Arial" w:eastAsiaTheme="minorEastAsia" w:hAnsi="Arial" w:cs="Arial"/>
+          <w:lang w:val="es-419"/>
+        </w:rPr>
+        <w:t xml:space="preserve">Donde “salarios” son los salarios de las i-personas en unidades monetarias (dólares), “educación” son los anos de educación, “edad” es la edad de la persona en años, “antigüedad” es la antigüedad de trabajo en la empresa (en </w:t>
+      </w:r>
+      <w:r>
+        <w:rPr>
+          <w:rFonts w:ascii="Arial" w:eastAsiaTheme="minorEastAsia" w:hAnsi="Arial" w:cs="Arial"/>
+          <w:lang w:val="es-419"/>
+        </w:rPr>
+        <w:t>años</w:t>
+      </w:r>
+      <w:r>
+        <w:rPr>
+          <w:rFonts w:ascii="Arial" w:eastAsiaTheme="minorEastAsia" w:hAnsi="Arial" w:cs="Arial"/>
+          <w:lang w:val="es-419"/>
+        </w:rPr>
+        <w:t xml:space="preserve">) y </w:t>
+      </w:r>
+      <w:proofErr w:type="spellStart"/>
+      <w:r>
+        <w:rPr>
+          <w:rFonts w:ascii="Arial" w:eastAsiaTheme="minorEastAsia" w:hAnsi="Arial" w:cs="Arial"/>
+          <w:lang w:val="es-419"/>
+        </w:rPr>
+        <w:t>vve</w:t>
+      </w:r>
+      <w:proofErr w:type="spellEnd"/>
+      <w:r>
+        <w:rPr>
+          <w:rFonts w:ascii="Arial" w:eastAsiaTheme="minorEastAsia" w:hAnsi="Arial" w:cs="Arial"/>
+          <w:lang w:val="es-419"/>
+        </w:rPr>
+        <w:t xml:space="preserve"> es </w:t>
+      </w:r>
+      <w:proofErr w:type="gramStart"/>
+      <w:r>
+        <w:rPr>
+          <w:rFonts w:ascii="Arial" w:eastAsiaTheme="minorEastAsia" w:hAnsi="Arial" w:cs="Arial"/>
+          <w:lang w:val="es-419"/>
+        </w:rPr>
+        <w:t>el ratio</w:t>
+      </w:r>
+      <w:proofErr w:type="gramEnd"/>
+      <w:r>
+        <w:rPr>
+          <w:rFonts w:ascii="Arial" w:eastAsiaTheme="minorEastAsia" w:hAnsi="Arial" w:cs="Arial"/>
+          <w:lang w:val="es-419"/>
+        </w:rPr>
+        <w:t xml:space="preserve"> de las ventas de las empresa dividido entre su valor de cotización en bolsa. </w:t>
+      </w:r>
+    </w:p>
+    <w:p>
+      <w:pPr>
         <w:pStyle w:val="ListParagraph"/>
         <w:numPr>
           <w:ilvl w:val="0"/>
@@ -1543,16 +1593,7 @@
           <w:szCs w:val="24"/>
           <w:lang w:val="es-419"/>
         </w:rPr>
-        <w:t xml:space="preserve"> </w:t>
-      </w:r>
-      <w:r>
-        <w:rPr>
-          <w:rFonts w:ascii="Arial" w:eastAsiaTheme="minorEastAsia" w:hAnsi="Arial" w:cs="Arial"/>
-          <w:sz w:val="24"/>
-          <w:szCs w:val="24"/>
-          <w:lang w:val="es-419"/>
-        </w:rPr>
-        <w:t>Interprete los resultados.</w:t>
+        <w:t xml:space="preserve"> Interprete los resultados.</w:t>
       </w:r>
     </w:p>
     <w:p>
@@ -1596,16 +1637,7 @@
           <w:szCs w:val="24"/>
           <w:lang w:val="es-419"/>
         </w:rPr>
-        <w:t>Interprete los resultados.</w:t>
-      </w:r>
-      <w:r>
-        <w:rPr>
-          <w:rFonts w:ascii="Arial" w:eastAsiaTheme="minorEastAsia" w:hAnsi="Arial" w:cs="Arial"/>
-          <w:sz w:val="24"/>
-          <w:szCs w:val="24"/>
-          <w:lang w:val="es-419"/>
-        </w:rPr>
-        <w:t xml:space="preserve"> </w:t>
+        <w:t xml:space="preserve">Interprete los resultados. </w:t>
       </w:r>
       <w:r>
         <w:rPr>
@@ -1707,27 +1739,97 @@
           <w:szCs w:val="24"/>
           <w:lang w:val="es-419"/>
         </w:rPr>
-        <w:t xml:space="preserve">) con estimaciones de errores estándar obtenidas con una matriz </w:t>
-      </w:r>
-      <w:proofErr w:type="gramStart"/>
-      <w:r>
-        <w:rPr>
-          <w:rFonts w:ascii="Arial" w:eastAsiaTheme="minorEastAsia" w:hAnsi="Arial" w:cs="Arial"/>
-          <w:sz w:val="24"/>
-          <w:szCs w:val="24"/>
-          <w:lang w:val="es-419"/>
-        </w:rPr>
-        <w:t>sándwich robusta</w:t>
-      </w:r>
-      <w:proofErr w:type="gramEnd"/>
-      <w:r>
-        <w:rPr>
-          <w:rFonts w:ascii="Arial" w:eastAsiaTheme="minorEastAsia" w:hAnsi="Arial" w:cs="Arial"/>
-          <w:sz w:val="24"/>
-          <w:szCs w:val="24"/>
-          <w:lang w:val="es-419"/>
-        </w:rPr>
-        <w:t xml:space="preserve"> a heteroscedasticidad (si es que solamente existe heteroscedasticidad y no existe evidencia de autocorrelación) o una matriz robusta a heteroscedasticidad y autocorrelación, si existencia evidencia de heteroscedasticidad y autocorrelación</w:t>
+        <w:t>) con estimaciones de errores estándar obtenidas con una matriz sándwich robusta a heteroscedasticidad (si es que solamente existe heteroscedasticidad y no existe evidencia de autocorrelación) o una matriz robusta a heteroscedasticidad y autocorrelación, si existencia evidencia de heteroscedasticidad y autocorrelación</w:t>
+      </w:r>
+      <w:r>
+        <w:rPr>
+          <w:rFonts w:ascii="Arial" w:eastAsiaTheme="minorEastAsia" w:hAnsi="Arial" w:cs="Arial"/>
+          <w:sz w:val="24"/>
+          <w:szCs w:val="24"/>
+          <w:lang w:val="es-419"/>
+        </w:rPr>
+        <w:t xml:space="preserve"> (1.5 puntos)</w:t>
+      </w:r>
+      <w:r>
+        <w:rPr>
+          <w:rFonts w:ascii="Arial" w:eastAsiaTheme="minorEastAsia" w:hAnsi="Arial" w:cs="Arial"/>
+          <w:sz w:val="24"/>
+          <w:szCs w:val="24"/>
+          <w:lang w:val="es-419"/>
+        </w:rPr>
+        <w:t xml:space="preserve">. </w:t>
+      </w:r>
+      <w:r>
+        <w:rPr>
+          <w:rFonts w:ascii="Arial" w:eastAsiaTheme="minorEastAsia" w:hAnsi="Arial" w:cs="Arial"/>
+          <w:sz w:val="24"/>
+          <w:szCs w:val="24"/>
+          <w:lang w:val="es-419"/>
+        </w:rPr>
+        <w:t>Interprete los resultados: i</w:t>
+      </w:r>
+      <w:r>
+        <w:rPr>
+          <w:rFonts w:ascii="Arial" w:eastAsiaTheme="minorEastAsia" w:hAnsi="Arial" w:cs="Arial"/>
+          <w:sz w:val="24"/>
+          <w:szCs w:val="24"/>
+          <w:lang w:val="es-419"/>
+        </w:rPr>
+        <w:t xml:space="preserve">nterprete </w:t>
+      </w:r>
+      <w:r>
+        <w:rPr>
+          <w:rFonts w:ascii="Arial" w:eastAsiaTheme="minorEastAsia" w:hAnsi="Arial" w:cs="Arial"/>
+          <w:sz w:val="24"/>
+          <w:szCs w:val="24"/>
+          <w:lang w:val="es-419"/>
+        </w:rPr>
+        <w:t>el ajuste del modelo</w:t>
+      </w:r>
+      <w:r>
+        <w:rPr>
+          <w:rFonts w:ascii="Arial" w:eastAsiaTheme="minorEastAsia" w:hAnsi="Arial" w:cs="Arial"/>
+          <w:sz w:val="24"/>
+          <w:szCs w:val="24"/>
+          <w:lang w:val="es-419"/>
+        </w:rPr>
+        <w:t xml:space="preserve">, </w:t>
+      </w:r>
+      <w:r>
+        <w:rPr>
+          <w:rFonts w:ascii="Arial" w:eastAsiaTheme="minorEastAsia" w:hAnsi="Arial" w:cs="Arial"/>
+          <w:sz w:val="24"/>
+          <w:szCs w:val="24"/>
+          <w:lang w:val="es-419"/>
+        </w:rPr>
+        <w:t>los resultados</w:t>
+      </w:r>
+      <w:r>
+        <w:rPr>
+          <w:rFonts w:ascii="Arial" w:eastAsiaTheme="minorEastAsia" w:hAnsi="Arial" w:cs="Arial"/>
+          <w:sz w:val="24"/>
+          <w:szCs w:val="24"/>
+          <w:lang w:val="es-419"/>
+        </w:rPr>
+        <w:t xml:space="preserve"> de los coeficientes</w:t>
+      </w:r>
+      <w:r>
+        <w:rPr>
+          <w:rFonts w:ascii="Arial" w:eastAsiaTheme="minorEastAsia" w:hAnsi="Arial" w:cs="Arial"/>
+          <w:sz w:val="24"/>
+          <w:szCs w:val="24"/>
+          <w:lang w:val="es-419"/>
+        </w:rPr>
+        <w:t xml:space="preserve"> en base a la estimación puntual</w:t>
+      </w:r>
+      <w:r>
+        <w:rPr>
+          <w:rFonts w:ascii="Arial" w:eastAsiaTheme="minorEastAsia" w:hAnsi="Arial" w:cs="Arial"/>
+          <w:sz w:val="24"/>
+          <w:szCs w:val="24"/>
+          <w:lang w:val="es-419"/>
+        </w:rPr>
+        <w:t>,</w:t>
       </w:r>
       <w:r>
         <w:rPr>
@@ -1745,114 +1847,6 @@
           <w:szCs w:val="24"/>
           <w:lang w:val="es-419"/>
         </w:rPr>
-        <w:t>(1.5 puntos)</w:t>
-      </w:r>
-      <w:r>
-        <w:rPr>
-          <w:rFonts w:ascii="Arial" w:eastAsiaTheme="minorEastAsia" w:hAnsi="Arial" w:cs="Arial"/>
-          <w:sz w:val="24"/>
-          <w:szCs w:val="24"/>
-          <w:lang w:val="es-419"/>
-        </w:rPr>
-        <w:t xml:space="preserve">. </w:t>
-      </w:r>
-      <w:r>
-        <w:rPr>
-          <w:rFonts w:ascii="Arial" w:eastAsiaTheme="minorEastAsia" w:hAnsi="Arial" w:cs="Arial"/>
-          <w:sz w:val="24"/>
-          <w:szCs w:val="24"/>
-          <w:lang w:val="es-419"/>
-        </w:rPr>
-        <w:t>Interprete los resultados</w:t>
-      </w:r>
-      <w:r>
-        <w:rPr>
-          <w:rFonts w:ascii="Arial" w:eastAsiaTheme="minorEastAsia" w:hAnsi="Arial" w:cs="Arial"/>
-          <w:sz w:val="24"/>
-          <w:szCs w:val="24"/>
-          <w:lang w:val="es-419"/>
-        </w:rPr>
-        <w:t>: i</w:t>
-      </w:r>
-      <w:r>
-        <w:rPr>
-          <w:rFonts w:ascii="Arial" w:eastAsiaTheme="minorEastAsia" w:hAnsi="Arial" w:cs="Arial"/>
-          <w:sz w:val="24"/>
-          <w:szCs w:val="24"/>
-          <w:lang w:val="es-419"/>
-        </w:rPr>
-        <w:t xml:space="preserve">nterprete </w:t>
-      </w:r>
-      <w:r>
-        <w:rPr>
-          <w:rFonts w:ascii="Arial" w:eastAsiaTheme="minorEastAsia" w:hAnsi="Arial" w:cs="Arial"/>
-          <w:sz w:val="24"/>
-          <w:szCs w:val="24"/>
-          <w:lang w:val="es-419"/>
-        </w:rPr>
-        <w:t>el ajuste del modelo</w:t>
-      </w:r>
-      <w:r>
-        <w:rPr>
-          <w:rFonts w:ascii="Arial" w:eastAsiaTheme="minorEastAsia" w:hAnsi="Arial" w:cs="Arial"/>
-          <w:sz w:val="24"/>
-          <w:szCs w:val="24"/>
-          <w:lang w:val="es-419"/>
-        </w:rPr>
-        <w:t xml:space="preserve">, </w:t>
-      </w:r>
-      <w:r>
-        <w:rPr>
-          <w:rFonts w:ascii="Arial" w:eastAsiaTheme="minorEastAsia" w:hAnsi="Arial" w:cs="Arial"/>
-          <w:sz w:val="24"/>
-          <w:szCs w:val="24"/>
-          <w:lang w:val="es-419"/>
-        </w:rPr>
-        <w:t>los resultados</w:t>
-      </w:r>
-      <w:r>
-        <w:rPr>
-          <w:rFonts w:ascii="Arial" w:eastAsiaTheme="minorEastAsia" w:hAnsi="Arial" w:cs="Arial"/>
-          <w:sz w:val="24"/>
-          <w:szCs w:val="24"/>
-          <w:lang w:val="es-419"/>
-        </w:rPr>
-        <w:t xml:space="preserve"> de los coeficientes</w:t>
-      </w:r>
-      <w:r>
-        <w:rPr>
-          <w:rFonts w:ascii="Arial" w:eastAsiaTheme="minorEastAsia" w:hAnsi="Arial" w:cs="Arial"/>
-          <w:sz w:val="24"/>
-          <w:szCs w:val="24"/>
-          <w:lang w:val="es-419"/>
-        </w:rPr>
-        <w:t xml:space="preserve"> en base a la estimación puntual</w:t>
-      </w:r>
-      <w:r>
-        <w:rPr>
-          <w:rFonts w:ascii="Arial" w:eastAsiaTheme="minorEastAsia" w:hAnsi="Arial" w:cs="Arial"/>
-          <w:sz w:val="24"/>
-          <w:szCs w:val="24"/>
-          <w:lang w:val="es-419"/>
-        </w:rPr>
-        <w:t>,</w:t>
-      </w:r>
-      <w:r>
-        <w:rPr>
-          <w:rFonts w:ascii="Arial" w:eastAsiaTheme="minorEastAsia" w:hAnsi="Arial" w:cs="Arial"/>
-          <w:sz w:val="24"/>
-          <w:szCs w:val="24"/>
-          <w:lang w:val="es-419"/>
-        </w:rPr>
-        <w:t xml:space="preserve"> </w:t>
-      </w:r>
-      <w:r>
-        <w:rPr>
-          <w:rFonts w:ascii="Arial" w:eastAsiaTheme="minorEastAsia" w:hAnsi="Arial" w:cs="Arial"/>
-          <w:sz w:val="24"/>
-          <w:szCs w:val="24"/>
-          <w:lang w:val="es-419"/>
-        </w:rPr>
         <w:t>y</w:t>
       </w:r>
       <w:r>
@@ -1891,16 +1885,7 @@
           <w:szCs w:val="24"/>
           <w:lang w:val="es-419"/>
         </w:rPr>
-        <w:t xml:space="preserve"> </w:t>
-      </w:r>
-      <w:r>
-        <w:rPr>
-          <w:rFonts w:ascii="Arial" w:eastAsiaTheme="minorEastAsia" w:hAnsi="Arial" w:cs="Arial"/>
-          <w:sz w:val="24"/>
-          <w:szCs w:val="24"/>
-          <w:lang w:val="es-419"/>
-        </w:rPr>
-        <w:t>(1.5 puntos)</w:t>
+        <w:t xml:space="preserve"> (1.5 puntos)</w:t>
       </w:r>
       <w:r>
         <w:rPr>
@@ -1940,7 +1925,7 @@
     </w:p>
     <w:sectPr>
       <w:pgSz w:w="12240" w:h="15840"/>
-      <w:pgMar w:top="1350" w:right="1440" w:bottom="1080" w:left="1440" w:header="720" w:footer="720" w:gutter="0"/>
+      <w:pgMar w:top="990" w:right="1440" w:bottom="1080" w:left="1440" w:header="720" w:footer="720" w:gutter="0"/>
       <w:cols w:space="720"/>
       <w:docGrid w:linePitch="360"/>
     </w:sectPr>

--- a/MLMLG/Practicas/MLMLG Practica 02.docx
+++ b/MLMLG/Practicas/MLMLG Practica 02.docx
@@ -43,7 +43,6 @@
           <w:lang w:val="es-419"/>
         </w:rPr>
       </w:pPr>
-      <w:proofErr w:type="gramStart"/>
       <w:r>
         <w:rPr>
           <w:rFonts w:ascii="Arial" w:hAnsi="Arial" w:cs="Arial"/>
@@ -53,19 +52,7 @@
           <w:szCs w:val="24"/>
           <w:lang w:val="es-419"/>
         </w:rPr>
-        <w:t>Modelos lineales y modelos lineales</w:t>
-      </w:r>
-      <w:proofErr w:type="gramEnd"/>
-      <w:r>
-        <w:rPr>
-          <w:rFonts w:ascii="Arial" w:hAnsi="Arial" w:cs="Arial"/>
-          <w:b/>
-          <w:bCs/>
-          <w:sz w:val="24"/>
-          <w:szCs w:val="24"/>
-          <w:lang w:val="es-419"/>
-        </w:rPr>
-        <w:t xml:space="preserve"> generalizados</w:t>
+        <w:t>Modelos lineales y modelos lineales generalizados</w:t>
       </w:r>
     </w:p>
     <w:p>
@@ -405,25 +392,14 @@
         </w:rPr>
         <w:t xml:space="preserve"> (</w:t>
       </w:r>
-      <w:proofErr w:type="gramStart"/>
-      <w:r>
-        <w:rPr>
-          <w:rFonts w:ascii="Arial" w:hAnsi="Arial" w:cs="Arial"/>
-          <w:sz w:val="24"/>
-          <w:szCs w:val="24"/>
-          <w:lang w:val="es-419"/>
-        </w:rPr>
-        <w:t>link</w:t>
-      </w:r>
-      <w:proofErr w:type="gramEnd"/>
-      <w:r>
-        <w:rPr>
-          <w:rFonts w:ascii="Arial" w:hAnsi="Arial" w:cs="Arial"/>
-          <w:sz w:val="24"/>
-          <w:szCs w:val="24"/>
-          <w:lang w:val="es-419"/>
-        </w:rPr>
-        <w:t xml:space="preserve"> </w:t>
+      <w:r>
+        <w:rPr>
+          <w:rFonts w:ascii="Arial" w:hAnsi="Arial" w:cs="Arial"/>
+          <w:sz w:val="24"/>
+          <w:szCs w:val="24"/>
+          <w:lang w:val="es-419"/>
+        </w:rPr>
+        <w:t xml:space="preserve">link </w:t>
       </w:r>
       <w:r>
         <w:rPr>
@@ -1289,7 +1265,14 @@
           <w:rFonts w:ascii="Arial" w:eastAsiaTheme="minorEastAsia" w:hAnsi="Arial" w:cs="Arial"/>
           <w:lang w:val="es-419"/>
         </w:rPr>
-        <w:t xml:space="preserve">Donde “salarios” son los salarios de las i-personas en unidades monetarias (dólares), “educación” son los anos de educación, “edad” es la edad de la persona en años, “antigüedad” es la antigüedad de trabajo en la empresa (en </w:t>
+        <w:t>Donde “salarios” son los salarios de las i-personas en unidades monetarias (dólares), “educación” son los</w:t>
+      </w:r>
+      <w:r>
+        <w:rPr>
+          <w:rFonts w:ascii="Arial" w:eastAsiaTheme="minorEastAsia" w:hAnsi="Arial" w:cs="Arial"/>
+          <w:lang w:val="es-419"/>
+        </w:rPr>
+        <w:t xml:space="preserve"> </w:t>
       </w:r>
       <w:r>
         <w:rPr>
@@ -1303,39 +1286,14 @@
           <w:rFonts w:ascii="Arial" w:eastAsiaTheme="minorEastAsia" w:hAnsi="Arial" w:cs="Arial"/>
           <w:lang w:val="es-419"/>
         </w:rPr>
-        <w:t xml:space="preserve">) y </w:t>
-      </w:r>
-      <w:proofErr w:type="spellStart"/>
-      <w:r>
-        <w:rPr>
-          <w:rFonts w:ascii="Arial" w:eastAsiaTheme="minorEastAsia" w:hAnsi="Arial" w:cs="Arial"/>
-          <w:lang w:val="es-419"/>
-        </w:rPr>
-        <w:t>vve</w:t>
-      </w:r>
-      <w:proofErr w:type="spellEnd"/>
-      <w:r>
-        <w:rPr>
-          <w:rFonts w:ascii="Arial" w:eastAsiaTheme="minorEastAsia" w:hAnsi="Arial" w:cs="Arial"/>
-          <w:lang w:val="es-419"/>
-        </w:rPr>
-        <w:t xml:space="preserve"> es </w:t>
-      </w:r>
-      <w:proofErr w:type="gramStart"/>
-      <w:r>
-        <w:rPr>
-          <w:rFonts w:ascii="Arial" w:eastAsiaTheme="minorEastAsia" w:hAnsi="Arial" w:cs="Arial"/>
-          <w:lang w:val="es-419"/>
-        </w:rPr>
-        <w:t>el ratio</w:t>
-      </w:r>
-      <w:proofErr w:type="gramEnd"/>
-      <w:r>
-        <w:rPr>
-          <w:rFonts w:ascii="Arial" w:eastAsiaTheme="minorEastAsia" w:hAnsi="Arial" w:cs="Arial"/>
-          <w:lang w:val="es-419"/>
-        </w:rPr>
-        <w:t xml:space="preserve"> de las ventas de las empresa dividido entre su valor de cotización en bolsa. </w:t>
+        <w:t xml:space="preserve"> </w:t>
+      </w:r>
+      <w:r>
+        <w:rPr>
+          <w:rFonts w:ascii="Arial" w:eastAsiaTheme="minorEastAsia" w:hAnsi="Arial" w:cs="Arial"/>
+          <w:lang w:val="es-419"/>
+        </w:rPr>
+        <w:t xml:space="preserve">de educación, “edad” es la edad de la persona en años, “antigüedad” es la antigüedad de trabajo en la empresa (en años) y vve es el ratio de las ventas de las empresa dividido entre su valor de cotización en bolsa. </w:t>
       </w:r>
     </w:p>
     <w:p>
@@ -1361,19 +1319,8 @@
           <w:szCs w:val="24"/>
           <w:lang w:val="es-419"/>
         </w:rPr>
-        <w:t>Evalué el supuesto de linealidad del modelo con la prueba de linealidad Harvey-</w:t>
-      </w:r>
-      <w:proofErr w:type="spellStart"/>
-      <w:r>
-        <w:rPr>
-          <w:rFonts w:ascii="Arial" w:eastAsiaTheme="minorEastAsia" w:hAnsi="Arial" w:cs="Arial"/>
-          <w:sz w:val="24"/>
-          <w:szCs w:val="24"/>
-          <w:lang w:val="es-419"/>
-        </w:rPr>
-        <w:t>Collier</w:t>
-      </w:r>
-      <w:proofErr w:type="spellEnd"/>
+        <w:t>Evalué el supuesto de linealidad del modelo con la prueba de linealidad Harvey-Collier</w:t>
+      </w:r>
       <w:r>
         <w:rPr>
           <w:rFonts w:ascii="Arial" w:eastAsiaTheme="minorEastAsia" w:hAnsi="Arial" w:cs="Arial"/>
@@ -1408,19 +1355,8 @@
           <w:szCs w:val="24"/>
           <w:lang w:val="es-419"/>
         </w:rPr>
-        <w:t>valúe la normalidad de los residuos de la regresión anterior con la prueba Jarque-</w:t>
-      </w:r>
-      <w:proofErr w:type="spellStart"/>
-      <w:r>
-        <w:rPr>
-          <w:rFonts w:ascii="Arial" w:eastAsiaTheme="minorEastAsia" w:hAnsi="Arial" w:cs="Arial"/>
-          <w:sz w:val="24"/>
-          <w:szCs w:val="24"/>
-          <w:lang w:val="es-419"/>
-        </w:rPr>
-        <w:t>Bera</w:t>
-      </w:r>
-      <w:proofErr w:type="spellEnd"/>
+        <w:t>valúe la normalidad de los residuos de la regresión anterior con la prueba Jarque-Bera</w:t>
+      </w:r>
       <w:r>
         <w:rPr>
           <w:rFonts w:ascii="Arial" w:eastAsiaTheme="minorEastAsia" w:hAnsi="Arial" w:cs="Arial"/>
@@ -1463,27 +1399,7 @@
           <w:szCs w:val="24"/>
           <w:lang w:val="es-419"/>
         </w:rPr>
-        <w:t xml:space="preserve">Evalúe la presencia de heteroscedasticidad con la prueba de homocedasticidad </w:t>
-      </w:r>
-      <w:proofErr w:type="spellStart"/>
-      <w:r>
-        <w:rPr>
-          <w:rFonts w:ascii="Arial" w:eastAsiaTheme="minorEastAsia" w:hAnsi="Arial" w:cs="Arial"/>
-          <w:sz w:val="24"/>
-          <w:szCs w:val="24"/>
-          <w:lang w:val="es-419"/>
-        </w:rPr>
-        <w:t>Breusch</w:t>
-      </w:r>
-      <w:proofErr w:type="spellEnd"/>
-      <w:r>
-        <w:rPr>
-          <w:rFonts w:ascii="Arial" w:eastAsiaTheme="minorEastAsia" w:hAnsi="Arial" w:cs="Arial"/>
-          <w:sz w:val="24"/>
-          <w:szCs w:val="24"/>
-          <w:lang w:val="es-419"/>
-        </w:rPr>
-        <w:t>-Pagan</w:t>
+        <w:t>Evalúe la presencia de heteroscedasticidad con la prueba de homocedasticidad Breusch-Pagan</w:t>
       </w:r>
       <w:r>
         <w:rPr>
@@ -1546,27 +1462,7 @@
           <w:szCs w:val="24"/>
           <w:lang w:val="es-419"/>
         </w:rPr>
-        <w:t xml:space="preserve"> con la prueba de correlación serial </w:t>
-      </w:r>
-      <w:proofErr w:type="spellStart"/>
-      <w:r>
-        <w:rPr>
-          <w:rFonts w:ascii="Arial" w:eastAsiaTheme="minorEastAsia" w:hAnsi="Arial" w:cs="Arial"/>
-          <w:sz w:val="24"/>
-          <w:szCs w:val="24"/>
-          <w:lang w:val="es-419"/>
-        </w:rPr>
-        <w:t>Breusch</w:t>
-      </w:r>
-      <w:proofErr w:type="spellEnd"/>
-      <w:r>
-        <w:rPr>
-          <w:rFonts w:ascii="Arial" w:eastAsiaTheme="minorEastAsia" w:hAnsi="Arial" w:cs="Arial"/>
-          <w:sz w:val="24"/>
-          <w:szCs w:val="24"/>
-          <w:lang w:val="es-419"/>
-        </w:rPr>
-        <w:t>-Godfrey</w:t>
+        <w:t xml:space="preserve"> con la prueba de correlación serial Breusch-Godfrey</w:t>
       </w:r>
       <w:r>
         <w:rPr>
@@ -1739,7 +1635,7 @@
           <w:szCs w:val="24"/>
           <w:lang w:val="es-419"/>
         </w:rPr>
-        <w:t>) con estimaciones de errores estándar obtenidas con una matriz sándwich robusta a heteroscedasticidad (si es que solamente existe heteroscedasticidad y no existe evidencia de autocorrelación) o una matriz robusta a heteroscedasticidad y autocorrelación, si existencia evidencia de heteroscedasticidad y autocorrelación</w:t>
+        <w:t>) con estimaciones de errores estándar obtenidas con una matriz sándwich robusta a heteroscedasticidad (si es que solamente existe heteroscedasticidad y no existe evidencia de autocorrelación) o una matriz robusta a heteroscedasticidad y autocorrelación, si existencia evidencia de autocorrelación</w:t>
       </w:r>
       <w:r>
         <w:rPr>
@@ -1856,27 +1752,7 @@
           <w:szCs w:val="24"/>
           <w:lang w:val="es-419"/>
         </w:rPr>
-        <w:t xml:space="preserve"> la significancia estadística (prueba de hipótesis) basada en los valores p (p-</w:t>
-      </w:r>
-      <w:proofErr w:type="spellStart"/>
-      <w:r>
-        <w:rPr>
-          <w:rFonts w:ascii="Arial" w:eastAsiaTheme="minorEastAsia" w:hAnsi="Arial" w:cs="Arial"/>
-          <w:sz w:val="24"/>
-          <w:szCs w:val="24"/>
-          <w:lang w:val="es-419"/>
-        </w:rPr>
-        <w:t>values</w:t>
-      </w:r>
-      <w:proofErr w:type="spellEnd"/>
-      <w:r>
-        <w:rPr>
-          <w:rFonts w:ascii="Arial" w:eastAsiaTheme="minorEastAsia" w:hAnsi="Arial" w:cs="Arial"/>
-          <w:sz w:val="24"/>
-          <w:szCs w:val="24"/>
-          <w:lang w:val="es-419"/>
-        </w:rPr>
-        <w:t>) asociados al estadígrafo t de los estimadores</w:t>
+        <w:t xml:space="preserve"> la significancia estadística (prueba de hipótesis) basada en los valores p (p-values) asociados al estadígrafo t de los estimadores</w:t>
       </w:r>
       <w:r>
         <w:rPr>
